--- a/Tegaki コネクタ ユーザーガイド 1.0.docx
+++ b/Tegaki コネクタ ユーザーガイド 1.0.docx
@@ -9,7 +9,7 @@
         <w:jc w:val="right"/>
         <w:rPr>
           <w:rStyle w:val="aa"/>
-          <w:rFonts w:ascii="Meiryo UI" w:eastAsia="Meiryo UI" w:hAnsi="Meiryo UI" w:hint="eastAsia"/>
+          <w:rFonts w:ascii="Meiryo UI" w:eastAsia="Meiryo UI" w:hAnsi="Meiryo UI"/>
           <w:sz w:val="48"/>
           <w:szCs w:val="48"/>
         </w:rPr>
@@ -284,8 +284,6 @@
         <w:t>目次</w:t>
       </w:r>
     </w:p>
-    <w:bookmarkStart w:id="0" w:name="_GoBack"/>
-    <w:bookmarkEnd w:id="0"/>
     <w:p>
       <w:pPr>
         <w:pStyle w:val="12"/>
@@ -1264,7 +1262,7 @@
           <w:rFonts w:ascii="Meiryo UI" w:eastAsia="Meiryo UI" w:hAnsi="Meiryo UI"/>
         </w:rPr>
       </w:pPr>
-      <w:bookmarkStart w:id="1" w:name="_Toc43909643"/>
+      <w:bookmarkStart w:id="0" w:name="_Toc43909643"/>
       <w:r>
         <w:rPr>
           <w:rFonts w:ascii="Meiryo UI" w:eastAsia="Meiryo UI" w:hAnsi="Meiryo UI" w:hint="eastAsia"/>
@@ -1273,13 +1271,15 @@
         <w:lastRenderedPageBreak/>
         <w:t>概要</w:t>
       </w:r>
+      <w:bookmarkStart w:id="1" w:name="_GoBack"/>
+      <w:bookmarkEnd w:id="0"/>
       <w:bookmarkEnd w:id="1"/>
     </w:p>
     <w:p>
       <w:pPr>
         <w:pStyle w:val="2"/>
         <w:rPr>
-          <w:rFonts w:ascii="Meiryo UI" w:eastAsia="Meiryo UI" w:hAnsi="Meiryo UI" w:hint="eastAsia"/>
+          <w:rFonts w:ascii="Meiryo UI" w:eastAsia="Meiryo UI" w:hAnsi="Meiryo UI"/>
         </w:rPr>
       </w:pPr>
       <w:bookmarkStart w:id="2" w:name="_Toc43909644"/>
@@ -1318,7 +1318,7 @@
     <w:p>
       <w:pPr>
         <w:rPr>
-          <w:rFonts w:ascii="Meiryo UI" w:eastAsia="Meiryo UI" w:hAnsi="Meiryo UI" w:hint="eastAsia"/>
+          <w:rFonts w:ascii="Meiryo UI" w:eastAsia="Meiryo UI" w:hAnsi="Meiryo UI"/>
           <w:lang w:eastAsia="ja-JP"/>
         </w:rPr>
       </w:pPr>
@@ -1512,8 +1512,8 @@
           <w:rFonts w:ascii="Meiryo UI" w:eastAsia="Meiryo UI" w:hAnsi="Meiryo UI"/>
         </w:rPr>
       </w:pPr>
-      <w:bookmarkStart w:id="3" w:name="_Hlk37420814"/>
-      <w:bookmarkStart w:id="4" w:name="_Toc43909645"/>
+      <w:bookmarkStart w:id="3" w:name="_Toc43909645"/>
+      <w:bookmarkStart w:id="4" w:name="_Hlk37420814"/>
       <w:proofErr w:type="spellStart"/>
       <w:r>
         <w:rPr>
@@ -1543,9 +1543,9 @@
         </w:rPr>
         <w:t>のメリット</w:t>
       </w:r>
-      <w:bookmarkEnd w:id="4"/>
+      <w:bookmarkEnd w:id="3"/>
     </w:p>
-    <w:bookmarkEnd w:id="3"/>
+    <w:bookmarkEnd w:id="4"/>
     <w:p>
       <w:pPr>
         <w:rPr>
@@ -1686,14 +1686,7 @@
           <w:rFonts w:ascii="Meiryo UI" w:eastAsia="Meiryo UI" w:hAnsi="Meiryo UI" w:hint="eastAsia"/>
           <w:lang w:eastAsia="ja-JP"/>
         </w:rPr>
-        <w:t>を連携させる際</w:t>
-      </w:r>
-      <w:r>
-        <w:rPr>
-          <w:rFonts w:ascii="Meiryo UI" w:eastAsia="Meiryo UI" w:hAnsi="Meiryo UI" w:hint="eastAsia"/>
-          <w:lang w:eastAsia="ja-JP"/>
-        </w:rPr>
-        <w:t>のユースケースに応じて、開発済みの部品を拡張できる</w:t>
+        <w:t>を連携させる際のユースケースに応じて、開発済みの部品を拡張できる</w:t>
       </w:r>
     </w:p>
     <w:p>
@@ -2436,13 +2429,14 @@
     <w:p>
       <w:pPr>
         <w:rPr>
-          <w:rFonts w:ascii="Meiryo UI" w:eastAsia="Meiryo UI" w:hAnsi="Meiryo UI" w:hint="eastAsia"/>
-          <w:lang w:eastAsia="ja-JP"/>
-        </w:rPr>
-      </w:pPr>
-      <w:r>
-        <w:rPr>
-          <w:rFonts w:ascii="Meiryo UI" w:eastAsia="Meiryo UI" w:hAnsi="Meiryo UI"/>
+          <w:rFonts w:ascii="Meiryo UI" w:eastAsia="Meiryo UI" w:hAnsi="Meiryo UI"/>
+          <w:lang w:eastAsia="ja-JP"/>
+        </w:rPr>
+      </w:pPr>
+      <w:r>
+        <w:rPr>
+          <w:rFonts w:ascii="Meiryo UI" w:eastAsia="Meiryo UI" w:hAnsi="Meiryo UI"/>
+          <w:noProof/>
           <w:lang w:eastAsia="ja-JP"/>
         </w:rPr>
         <w:drawing>
@@ -2498,7 +2492,7 @@
     <w:p>
       <w:pPr>
         <w:rPr>
-          <w:rFonts w:ascii="Meiryo UI" w:eastAsia="Meiryo UI" w:hAnsi="Meiryo UI" w:hint="eastAsia"/>
+          <w:rFonts w:ascii="Meiryo UI" w:eastAsia="Meiryo UI" w:hAnsi="Meiryo UI"/>
           <w:lang w:eastAsia="ja-JP"/>
         </w:rPr>
       </w:pPr>
@@ -2681,7 +2675,7 @@
             <w:pPr>
               <w:jc w:val="center"/>
               <w:rPr>
-                <w:rFonts w:ascii="Meiryo UI" w:eastAsia="Meiryo UI" w:hAnsi="Meiryo UI" w:hint="eastAsia"/>
+                <w:rFonts w:ascii="Meiryo UI" w:eastAsia="Meiryo UI" w:hAnsi="Meiryo UI"/>
                 <w:b/>
                 <w:bCs/>
                 <w:lang w:eastAsia="ja-JP"/>
@@ -2707,7 +2701,7 @@
             <w:pPr>
               <w:jc w:val="center"/>
               <w:rPr>
-                <w:rFonts w:ascii="Meiryo UI" w:eastAsia="Meiryo UI" w:hAnsi="Meiryo UI" w:hint="eastAsia"/>
+                <w:rFonts w:ascii="Meiryo UI" w:eastAsia="Meiryo UI" w:hAnsi="Meiryo UI"/>
                 <w:b/>
                 <w:bCs/>
                 <w:lang w:eastAsia="ja-JP"/>
@@ -2733,7 +2727,7 @@
             <w:pPr>
               <w:jc w:val="center"/>
               <w:rPr>
-                <w:rFonts w:ascii="Meiryo UI" w:eastAsia="Meiryo UI" w:hAnsi="Meiryo UI" w:hint="eastAsia"/>
+                <w:rFonts w:ascii="Meiryo UI" w:eastAsia="Meiryo UI" w:hAnsi="Meiryo UI"/>
                 <w:b/>
                 <w:bCs/>
                 <w:lang w:eastAsia="ja-JP"/>
@@ -2759,7 +2753,7 @@
             <w:pPr>
               <w:jc w:val="center"/>
               <w:rPr>
-                <w:rFonts w:ascii="Meiryo UI" w:eastAsia="Meiryo UI" w:hAnsi="Meiryo UI" w:hint="eastAsia"/>
+                <w:rFonts w:ascii="Meiryo UI" w:eastAsia="Meiryo UI" w:hAnsi="Meiryo UI"/>
                 <w:b/>
                 <w:bCs/>
                 <w:lang w:eastAsia="ja-JP"/>
@@ -2786,7 +2780,7 @@
             <w:pPr>
               <w:jc w:val="right"/>
               <w:rPr>
-                <w:rFonts w:ascii="Meiryo UI" w:eastAsia="Meiryo UI" w:hAnsi="Meiryo UI" w:hint="eastAsia"/>
+                <w:rFonts w:ascii="Meiryo UI" w:eastAsia="Meiryo UI" w:hAnsi="Meiryo UI"/>
                 <w:lang w:eastAsia="ja-JP"/>
               </w:rPr>
             </w:pPr>
@@ -2806,7 +2800,7 @@
           <w:p>
             <w:pPr>
               <w:rPr>
-                <w:rFonts w:ascii="Meiryo UI" w:eastAsia="Meiryo UI" w:hAnsi="Meiryo UI" w:hint="eastAsia"/>
+                <w:rFonts w:ascii="Meiryo UI" w:eastAsia="Meiryo UI" w:hAnsi="Meiryo UI"/>
                 <w:lang w:eastAsia="ja-JP"/>
               </w:rPr>
             </w:pPr>
@@ -2826,7 +2820,7 @@
           <w:p>
             <w:pPr>
               <w:rPr>
-                <w:rFonts w:ascii="Meiryo UI" w:eastAsia="Meiryo UI" w:hAnsi="Meiryo UI" w:hint="eastAsia"/>
+                <w:rFonts w:ascii="Meiryo UI" w:eastAsia="Meiryo UI" w:hAnsi="Meiryo UI"/>
                 <w:lang w:eastAsia="ja-JP"/>
               </w:rPr>
             </w:pPr>
@@ -2846,7 +2840,7 @@
           <w:p>
             <w:pPr>
               <w:rPr>
-                <w:rFonts w:ascii="Meiryo UI" w:eastAsia="Meiryo UI" w:hAnsi="Meiryo UI" w:hint="eastAsia"/>
+                <w:rFonts w:ascii="Meiryo UI" w:eastAsia="Meiryo UI" w:hAnsi="Meiryo UI"/>
                 <w:lang w:eastAsia="ja-JP"/>
               </w:rPr>
             </w:pPr>
@@ -2869,7 +2863,7 @@
             <w:pPr>
               <w:jc w:val="right"/>
               <w:rPr>
-                <w:rFonts w:ascii="Meiryo UI" w:eastAsia="Meiryo UI" w:hAnsi="Meiryo UI" w:hint="eastAsia"/>
+                <w:rFonts w:ascii="Meiryo UI" w:eastAsia="Meiryo UI" w:hAnsi="Meiryo UI"/>
                 <w:lang w:eastAsia="ja-JP"/>
               </w:rPr>
             </w:pPr>
@@ -2889,7 +2883,7 @@
           <w:p>
             <w:pPr>
               <w:rPr>
-                <w:rFonts w:ascii="Meiryo UI" w:eastAsia="Meiryo UI" w:hAnsi="Meiryo UI" w:hint="eastAsia"/>
+                <w:rFonts w:ascii="Meiryo UI" w:eastAsia="Meiryo UI" w:hAnsi="Meiryo UI"/>
                 <w:lang w:eastAsia="ja-JP"/>
               </w:rPr>
             </w:pPr>
@@ -2909,7 +2903,7 @@
           <w:p>
             <w:pPr>
               <w:rPr>
-                <w:rFonts w:ascii="Meiryo UI" w:eastAsia="Meiryo UI" w:hAnsi="Meiryo UI" w:hint="eastAsia"/>
+                <w:rFonts w:ascii="Meiryo UI" w:eastAsia="Meiryo UI" w:hAnsi="Meiryo UI"/>
                 <w:lang w:eastAsia="ja-JP"/>
               </w:rPr>
             </w:pPr>
@@ -2929,7 +2923,7 @@
           <w:p>
             <w:pPr>
               <w:rPr>
-                <w:rFonts w:ascii="Meiryo UI" w:eastAsia="Meiryo UI" w:hAnsi="Meiryo UI" w:hint="eastAsia"/>
+                <w:rFonts w:ascii="Meiryo UI" w:eastAsia="Meiryo UI" w:hAnsi="Meiryo UI"/>
                 <w:lang w:eastAsia="ja-JP"/>
               </w:rPr>
             </w:pPr>
@@ -2954,7 +2948,7 @@
     <w:p>
       <w:pPr>
         <w:rPr>
-          <w:rFonts w:ascii="Meiryo UI" w:eastAsia="Meiryo UI" w:hAnsi="Meiryo UI" w:hint="eastAsia"/>
+          <w:rFonts w:ascii="Meiryo UI" w:eastAsia="Meiryo UI" w:hAnsi="Meiryo UI"/>
           <w:lang w:eastAsia="ja-JP"/>
         </w:rPr>
       </w:pPr>
@@ -3042,21 +3036,7 @@
           <w:rFonts w:ascii="Meiryo UI" w:eastAsia="Meiryo UI" w:hAnsi="Meiryo UI" w:hint="eastAsia"/>
           <w:lang w:eastAsia="ja-JP"/>
         </w:rPr>
-        <w:t>コネクタの</w:t>
-      </w:r>
-      <w:r>
-        <w:rPr>
-          <w:rFonts w:ascii="Meiryo UI" w:eastAsia="Meiryo UI" w:hAnsi="Meiryo UI" w:hint="eastAsia"/>
-          <w:lang w:eastAsia="ja-JP"/>
-        </w:rPr>
-        <w:t>出力</w:t>
-      </w:r>
-      <w:r>
-        <w:rPr>
-          <w:rFonts w:ascii="Meiryo UI" w:eastAsia="Meiryo UI" w:hAnsi="Meiryo UI" w:hint="eastAsia"/>
-          <w:lang w:eastAsia="ja-JP"/>
-        </w:rPr>
-        <w:t>は２項目ある。</w:t>
+        <w:t>コネクタの出力は２項目ある。</w:t>
       </w:r>
     </w:p>
     <w:tbl>
@@ -3081,7 +3061,7 @@
             <w:pPr>
               <w:jc w:val="center"/>
               <w:rPr>
-                <w:rFonts w:ascii="Meiryo UI" w:eastAsia="Meiryo UI" w:hAnsi="Meiryo UI" w:hint="eastAsia"/>
+                <w:rFonts w:ascii="Meiryo UI" w:eastAsia="Meiryo UI" w:hAnsi="Meiryo UI"/>
                 <w:b/>
                 <w:bCs/>
                 <w:lang w:eastAsia="ja-JP"/>
@@ -3107,7 +3087,7 @@
             <w:pPr>
               <w:jc w:val="center"/>
               <w:rPr>
-                <w:rFonts w:ascii="Meiryo UI" w:eastAsia="Meiryo UI" w:hAnsi="Meiryo UI" w:hint="eastAsia"/>
+                <w:rFonts w:ascii="Meiryo UI" w:eastAsia="Meiryo UI" w:hAnsi="Meiryo UI"/>
                 <w:b/>
                 <w:bCs/>
                 <w:lang w:eastAsia="ja-JP"/>
@@ -3133,7 +3113,7 @@
             <w:pPr>
               <w:jc w:val="center"/>
               <w:rPr>
-                <w:rFonts w:ascii="Meiryo UI" w:eastAsia="Meiryo UI" w:hAnsi="Meiryo UI" w:hint="eastAsia"/>
+                <w:rFonts w:ascii="Meiryo UI" w:eastAsia="Meiryo UI" w:hAnsi="Meiryo UI"/>
                 <w:b/>
                 <w:bCs/>
                 <w:lang w:eastAsia="ja-JP"/>
@@ -3159,7 +3139,7 @@
             <w:pPr>
               <w:jc w:val="center"/>
               <w:rPr>
-                <w:rFonts w:ascii="Meiryo UI" w:eastAsia="Meiryo UI" w:hAnsi="Meiryo UI" w:hint="eastAsia"/>
+                <w:rFonts w:ascii="Meiryo UI" w:eastAsia="Meiryo UI" w:hAnsi="Meiryo UI"/>
                 <w:b/>
                 <w:bCs/>
                 <w:lang w:eastAsia="ja-JP"/>
@@ -3186,7 +3166,7 @@
             <w:pPr>
               <w:jc w:val="right"/>
               <w:rPr>
-                <w:rFonts w:ascii="Meiryo UI" w:eastAsia="Meiryo UI" w:hAnsi="Meiryo UI" w:hint="eastAsia"/>
+                <w:rFonts w:ascii="Meiryo UI" w:eastAsia="Meiryo UI" w:hAnsi="Meiryo UI"/>
                 <w:lang w:eastAsia="ja-JP"/>
               </w:rPr>
             </w:pPr>
@@ -3206,7 +3186,7 @@
           <w:p>
             <w:pPr>
               <w:rPr>
-                <w:rFonts w:ascii="Meiryo UI" w:eastAsia="Meiryo UI" w:hAnsi="Meiryo UI" w:hint="eastAsia"/>
+                <w:rFonts w:ascii="Meiryo UI" w:eastAsia="Meiryo UI" w:hAnsi="Meiryo UI"/>
                 <w:lang w:eastAsia="ja-JP"/>
               </w:rPr>
             </w:pPr>
@@ -3226,7 +3206,7 @@
           <w:p>
             <w:pPr>
               <w:rPr>
-                <w:rFonts w:ascii="Meiryo UI" w:eastAsia="Meiryo UI" w:hAnsi="Meiryo UI" w:hint="eastAsia"/>
+                <w:rFonts w:ascii="Meiryo UI" w:eastAsia="Meiryo UI" w:hAnsi="Meiryo UI"/>
                 <w:lang w:eastAsia="ja-JP"/>
               </w:rPr>
             </w:pPr>
@@ -3246,7 +3226,7 @@
           <w:p>
             <w:pPr>
               <w:rPr>
-                <w:rFonts w:ascii="Meiryo UI" w:eastAsia="Meiryo UI" w:hAnsi="Meiryo UI" w:hint="eastAsia"/>
+                <w:rFonts w:ascii="Meiryo UI" w:eastAsia="Meiryo UI" w:hAnsi="Meiryo UI"/>
                 <w:lang w:eastAsia="ja-JP"/>
               </w:rPr>
             </w:pPr>
@@ -3269,7 +3249,7 @@
             <w:pPr>
               <w:jc w:val="right"/>
               <w:rPr>
-                <w:rFonts w:ascii="Meiryo UI" w:eastAsia="Meiryo UI" w:hAnsi="Meiryo UI" w:hint="eastAsia"/>
+                <w:rFonts w:ascii="Meiryo UI" w:eastAsia="Meiryo UI" w:hAnsi="Meiryo UI"/>
                 <w:lang w:eastAsia="ja-JP"/>
               </w:rPr>
             </w:pPr>
@@ -3289,7 +3269,7 @@
           <w:p>
             <w:pPr>
               <w:rPr>
-                <w:rFonts w:ascii="Meiryo UI" w:eastAsia="Meiryo UI" w:hAnsi="Meiryo UI" w:hint="eastAsia"/>
+                <w:rFonts w:ascii="Meiryo UI" w:eastAsia="Meiryo UI" w:hAnsi="Meiryo UI"/>
                 <w:lang w:eastAsia="ja-JP"/>
               </w:rPr>
             </w:pPr>
@@ -3309,7 +3289,7 @@
           <w:p>
             <w:pPr>
               <w:rPr>
-                <w:rFonts w:ascii="Meiryo UI" w:eastAsia="Meiryo UI" w:hAnsi="Meiryo UI" w:hint="eastAsia"/>
+                <w:rFonts w:ascii="Meiryo UI" w:eastAsia="Meiryo UI" w:hAnsi="Meiryo UI"/>
                 <w:lang w:eastAsia="ja-JP"/>
               </w:rPr>
             </w:pPr>
@@ -3329,7 +3309,7 @@
           <w:p>
             <w:pPr>
               <w:rPr>
-                <w:rFonts w:ascii="Meiryo UI" w:eastAsia="Meiryo UI" w:hAnsi="Meiryo UI" w:hint="eastAsia"/>
+                <w:rFonts w:ascii="Meiryo UI" w:eastAsia="Meiryo UI" w:hAnsi="Meiryo UI"/>
                 <w:lang w:eastAsia="ja-JP"/>
               </w:rPr>
             </w:pPr>
@@ -3338,21 +3318,7 @@
                 <w:rFonts w:ascii="Meiryo UI" w:eastAsia="Meiryo UI" w:hAnsi="Meiryo UI" w:hint="eastAsia"/>
                 <w:lang w:eastAsia="ja-JP"/>
               </w:rPr>
-              <w:t>読み取り結果</w:t>
-            </w:r>
-            <w:r>
-              <w:rPr>
-                <w:rFonts w:ascii="Meiryo UI" w:eastAsia="Meiryo UI" w:hAnsi="Meiryo UI" w:hint="eastAsia"/>
-                <w:lang w:eastAsia="ja-JP"/>
-              </w:rPr>
-              <w:t>（</w:t>
-            </w:r>
-            <w:r>
-              <w:rPr>
-                <w:rFonts w:ascii="Meiryo UI" w:eastAsia="Meiryo UI" w:hAnsi="Meiryo UI" w:hint="eastAsia"/>
-                <w:lang w:eastAsia="ja-JP"/>
-              </w:rPr>
-              <w:t>J</w:t>
+              <w:t>読み取り結果（J</w:t>
             </w:r>
             <w:r>
               <w:rPr>
@@ -3366,14 +3332,7 @@
                 <w:rFonts w:ascii="Meiryo UI" w:eastAsia="Meiryo UI" w:hAnsi="Meiryo UI" w:hint="eastAsia"/>
                 <w:lang w:eastAsia="ja-JP"/>
               </w:rPr>
-              <w:t>形式のテキスト</w:t>
-            </w:r>
-            <w:r>
-              <w:rPr>
-                <w:rFonts w:ascii="Meiryo UI" w:eastAsia="Meiryo UI" w:hAnsi="Meiryo UI" w:hint="eastAsia"/>
-                <w:lang w:eastAsia="ja-JP"/>
-              </w:rPr>
-              <w:t>）</w:t>
+              <w:t>形式のテキスト）</w:t>
             </w:r>
           </w:p>
         </w:tc>
@@ -3412,13 +3371,14 @@
     <w:p>
       <w:pPr>
         <w:rPr>
-          <w:rFonts w:ascii="Meiryo UI" w:eastAsia="Meiryo UI" w:hAnsi="Meiryo UI" w:hint="eastAsia"/>
-          <w:lang w:eastAsia="ja-JP"/>
-        </w:rPr>
-      </w:pPr>
-      <w:r>
-        <w:rPr>
-          <w:rFonts w:ascii="Meiryo UI" w:eastAsia="Meiryo UI" w:hAnsi="Meiryo UI"/>
+          <w:rFonts w:ascii="Meiryo UI" w:eastAsia="Meiryo UI" w:hAnsi="Meiryo UI"/>
+          <w:lang w:eastAsia="ja-JP"/>
+        </w:rPr>
+      </w:pPr>
+      <w:r>
+        <w:rPr>
+          <w:rFonts w:ascii="Meiryo UI" w:eastAsia="Meiryo UI" w:hAnsi="Meiryo UI"/>
+          <w:noProof/>
           <w:lang w:eastAsia="ja-JP"/>
         </w:rPr>
         <w:drawing>
@@ -3639,7 +3599,7 @@
           <w:numId w:val="29"/>
         </w:numPr>
         <w:rPr>
-          <w:rFonts w:ascii="Meiryo UI" w:eastAsia="Meiryo UI" w:hAnsi="Meiryo UI" w:hint="eastAsia"/>
+          <w:rFonts w:ascii="Meiryo UI" w:eastAsia="Meiryo UI" w:hAnsi="Meiryo UI"/>
           <w:lang w:eastAsia="ja-JP"/>
         </w:rPr>
       </w:pPr>
@@ -3670,7 +3630,7 @@
     <w:p>
       <w:pPr>
         <w:rPr>
-          <w:rFonts w:ascii="Meiryo UI" w:eastAsia="Meiryo UI" w:hAnsi="Meiryo UI" w:hint="eastAsia"/>
+          <w:rFonts w:ascii="Meiryo UI" w:eastAsia="Meiryo UI" w:hAnsi="Meiryo UI"/>
           <w:lang w:eastAsia="ja-JP"/>
         </w:rPr>
       </w:pPr>
@@ -3882,11 +3842,21 @@
     <w:r>
       <w:t xml:space="preserve"> of </w:t>
     </w:r>
-    <w:fldSimple w:instr=" NUMPAGES  \* MERGEFORMAT ">
-      <w:r>
-        <w:t>7</w:t>
-      </w:r>
-    </w:fldSimple>
+    <w:r>
+      <w:fldChar w:fldCharType="begin"/>
+    </w:r>
+    <w:r>
+      <w:instrText xml:space="preserve"> NUMPAGES  \* MERGEFORMAT </w:instrText>
+    </w:r>
+    <w:r>
+      <w:fldChar w:fldCharType="separate"/>
+    </w:r>
+    <w:r>
+      <w:t>7</w:t>
+    </w:r>
+    <w:r>
+      <w:fldChar w:fldCharType="end"/>
+    </w:r>
   </w:p>
 </w:ftr>
 </file>
@@ -3997,11 +3967,21 @@
     <w:r>
       <w:t xml:space="preserve"> of </w:t>
     </w:r>
-    <w:fldSimple w:instr=" NUMPAGES  \* MERGEFORMAT ">
-      <w:r>
-        <w:t>5</w:t>
-      </w:r>
-    </w:fldSimple>
+    <w:r>
+      <w:fldChar w:fldCharType="begin"/>
+    </w:r>
+    <w:r>
+      <w:instrText xml:space="preserve"> NUMPAGES  \* MERGEFORMAT </w:instrText>
+    </w:r>
+    <w:r>
+      <w:fldChar w:fldCharType="separate"/>
+    </w:r>
+    <w:r>
+      <w:t>5</w:t>
+    </w:r>
+    <w:r>
+      <w:fldChar w:fldCharType="end"/>
+    </w:r>
   </w:p>
 </w:ftr>
 </file>
@@ -4042,11 +4022,21 @@
     <w:r>
       <w:t xml:space="preserve"> of </w:t>
     </w:r>
-    <w:fldSimple w:instr=" NUMPAGES  \* MERGEFORMAT ">
-      <w:r>
-        <w:t>4</w:t>
-      </w:r>
-    </w:fldSimple>
+    <w:r>
+      <w:fldChar w:fldCharType="begin"/>
+    </w:r>
+    <w:r>
+      <w:instrText xml:space="preserve"> NUMPAGES  \* MERGEFORMAT </w:instrText>
+    </w:r>
+    <w:r>
+      <w:fldChar w:fldCharType="separate"/>
+    </w:r>
+    <w:r>
+      <w:t>4</w:t>
+    </w:r>
+    <w:r>
+      <w:fldChar w:fldCharType="end"/>
+    </w:r>
   </w:p>
 </w:ftr>
 </file>
@@ -4078,7 +4068,7 @@
       <w:pPr>
         <w:pStyle w:val="a6"/>
         <w:rPr>
-          <w:rFonts w:eastAsia="メイリオ" w:hint="eastAsia"/>
+          <w:rFonts w:eastAsia="メイリオ"/>
           <w:lang w:eastAsia="ja-JP"/>
         </w:rPr>
       </w:pPr>
@@ -4164,7 +4154,7 @@
       <w:pPr>
         <w:pStyle w:val="a6"/>
         <w:rPr>
-          <w:rFonts w:eastAsia="メイリオ" w:hint="eastAsia"/>
+          <w:rFonts w:eastAsia="メイリオ"/>
           <w:lang w:eastAsia="ja-JP"/>
         </w:rPr>
       </w:pPr>
@@ -4175,6 +4165,9 @@
         <w:footnoteRef/>
       </w:r>
       <w:r>
+        <w:rPr>
+          <w:lang w:eastAsia="ja-JP"/>
+        </w:rPr>
         <w:t xml:space="preserve"> </w:t>
       </w:r>
       <w:proofErr w:type="spellStart"/>
@@ -4253,285 +4246,7 @@
       <mc:AlternateContent>
         <mc:Choice Requires="wps">
           <w:drawing>
-            <wp:anchor distT="0" distB="0" distL="114300" distR="114300" simplePos="0" relativeHeight="251696128" behindDoc="0" locked="0" layoutInCell="1" allowOverlap="1" wp14:anchorId="58DCB92C" wp14:editId="44C2F4C5">
-              <wp:simplePos x="0" y="0"/>
-              <wp:positionH relativeFrom="column">
-                <wp:posOffset>2413000</wp:posOffset>
-              </wp:positionH>
-              <wp:positionV relativeFrom="paragraph">
-                <wp:posOffset>-80645</wp:posOffset>
-              </wp:positionV>
-              <wp:extent cx="4171950" cy="514350"/>
-              <wp:effectExtent l="0" t="0" r="0" b="0"/>
-              <wp:wrapNone/>
-              <wp:docPr id="52" name="Text Box 52"/>
-              <wp:cNvGraphicFramePr/>
-              <a:graphic xmlns:a="http://schemas.openxmlformats.org/drawingml/2006/main">
-                <a:graphicData uri="http://schemas.microsoft.com/office/word/2010/wordprocessingShape">
-                  <wps:wsp>
-                    <wps:cNvSpPr txBox="1"/>
-                    <wps:spPr bwMode="auto">
-                      <a:xfrm>
-                        <a:off x="0" y="0"/>
-                        <a:ext cx="4171950" cy="514350"/>
-                      </a:xfrm>
-                      <a:prstGeom prst="rect">
-                        <a:avLst/>
-                      </a:prstGeom>
-                      <a:noFill/>
-                      <a:ln w="9525">
-                        <a:noFill/>
-                        <a:miter lim="800000"/>
-                        <a:headEnd/>
-                        <a:tailEnd/>
-                      </a:ln>
-                    </wps:spPr>
-                    <wps:txbx>
-                      <w:txbxContent>
-                        <w:p>
-                          <w:pPr>
-                            <w:pStyle w:val="Header1"/>
-                            <w:rPr>
-                              <w:rFonts w:ascii="Meiryo UI" w:eastAsia="Meiryo UI" w:hAnsi="Meiryo UI"/>
-                              <w:sz w:val="18"/>
-                              <w:szCs w:val="21"/>
-                              <w:lang w:eastAsia="ja-JP"/>
-                            </w:rPr>
-                          </w:pPr>
-                          <w:r>
-                            <w:rPr>
-                              <w:rFonts w:ascii="Meiryo UI" w:eastAsia="Meiryo UI" w:hAnsi="Meiryo UI" w:hint="eastAsia"/>
-                              <w:sz w:val="18"/>
-                              <w:szCs w:val="21"/>
-                              <w:lang w:eastAsia="ja-JP"/>
-                            </w:rPr>
-                            <w:t>リアルタイム起動フレームワーク</w:t>
-                          </w:r>
-                          <w:r>
-                            <w:rPr>
-                              <w:rFonts w:ascii="Meiryo UI" w:eastAsia="Meiryo UI" w:hAnsi="Meiryo UI"/>
-                              <w:sz w:val="18"/>
-                              <w:szCs w:val="21"/>
-                            </w:rPr>
-                            <w:t xml:space="preserve"> – </w:t>
-                          </w:r>
-                          <w:r>
-                            <w:rPr>
-                              <w:rFonts w:ascii="Meiryo UI" w:eastAsia="Meiryo UI" w:hAnsi="Meiryo UI" w:hint="eastAsia"/>
-                              <w:sz w:val="18"/>
-                              <w:szCs w:val="21"/>
-                              <w:lang w:eastAsia="ja-JP"/>
-                            </w:rPr>
-                            <w:t>ユーザーガイド</w:t>
-                          </w:r>
-                        </w:p>
-                        <w:p>
-                          <w:pPr>
-                            <w:pStyle w:val="Header2"/>
-                            <w:rPr>
-                              <w:rFonts w:ascii="Meiryo UI" w:eastAsia="Meiryo UI" w:hAnsi="Meiryo UI"/>
-                              <w:color w:val="FFFFFF" w:themeColor="background1"/>
-                              <w:sz w:val="18"/>
-                              <w:szCs w:val="21"/>
-                            </w:rPr>
-                          </w:pPr>
-                          <w:r>
-                            <w:rPr>
-                              <w:rFonts w:ascii="Meiryo UI" w:eastAsia="Meiryo UI" w:hAnsi="Meiryo UI" w:hint="eastAsia"/>
-                              <w:color w:val="FFFFFF" w:themeColor="background1"/>
-                              <w:sz w:val="18"/>
-                              <w:szCs w:val="21"/>
-                              <w:lang w:eastAsia="ja-JP"/>
-                            </w:rPr>
-                            <w:t xml:space="preserve">版 </w:t>
-                          </w:r>
-                          <w:r>
-                            <w:rPr>
-                              <w:rFonts w:ascii="Meiryo UI" w:eastAsia="Meiryo UI" w:hAnsi="Meiryo UI"/>
-                              <w:color w:val="FFFFFF" w:themeColor="background1"/>
-                              <w:sz w:val="18"/>
-                              <w:szCs w:val="21"/>
-                            </w:rPr>
-                            <w:t>1.0</w:t>
-                          </w:r>
-                        </w:p>
-                        <w:p>
-                          <w:pPr>
-                            <w:pStyle w:val="Header2"/>
-                            <w:rPr>
-                              <w:rFonts w:ascii="Meiryo UI" w:eastAsia="Meiryo UI" w:hAnsi="Meiryo UI"/>
-                              <w:color w:val="FFFFFF" w:themeColor="background1"/>
-                              <w:sz w:val="18"/>
-                              <w:szCs w:val="21"/>
-                            </w:rPr>
-                          </w:pPr>
-                        </w:p>
-                        <w:p>
-                          <w:pPr>
-                            <w:pStyle w:val="Header2"/>
-                            <w:rPr>
-                              <w:rFonts w:ascii="Meiryo UI" w:eastAsia="Meiryo UI" w:hAnsi="Meiryo UI"/>
-                              <w:color w:val="FFFFFF" w:themeColor="background1"/>
-                              <w:sz w:val="18"/>
-                              <w:szCs w:val="21"/>
-                            </w:rPr>
-                          </w:pPr>
-                        </w:p>
-                        <w:p>
-                          <w:pPr>
-                            <w:pStyle w:val="Header2"/>
-                            <w:rPr>
-                              <w:rFonts w:ascii="Meiryo UI" w:eastAsia="Meiryo UI" w:hAnsi="Meiryo UI"/>
-                              <w:color w:val="FFFFFF" w:themeColor="background1"/>
-                              <w:sz w:val="18"/>
-                              <w:szCs w:val="21"/>
-                            </w:rPr>
-                          </w:pPr>
-                        </w:p>
-                      </w:txbxContent>
-                    </wps:txbx>
-                    <wps:bodyPr rot="0" spcFirstLastPara="0" vertOverflow="overflow" horzOverflow="overflow" vert="horz" wrap="square" lIns="91440" tIns="45720" rIns="91440" bIns="45720" numCol="1" spcCol="0" rtlCol="0" fromWordArt="0" anchor="t" anchorCtr="0" forceAA="0" compatLnSpc="1">
-                      <a:prstTxWarp prst="textNoShape">
-                        <a:avLst/>
-                      </a:prstTxWarp>
-                      <a:noAutofit/>
-                    </wps:bodyPr>
-                  </wps:wsp>
-                </a:graphicData>
-              </a:graphic>
-              <wp14:sizeRelH relativeFrom="margin">
-                <wp14:pctWidth>0</wp14:pctWidth>
-              </wp14:sizeRelH>
-              <wp14:sizeRelV relativeFrom="margin">
-                <wp14:pctHeight>0</wp14:pctHeight>
-              </wp14:sizeRelV>
-            </wp:anchor>
-          </w:drawing>
-        </mc:Choice>
-        <mc:Fallback>
-          <w:pict>
-            <v:shapetype w14:anchorId="58DCB92C" id="_x0000_t202" coordsize="21600,21600" o:spt="202" path="m,l,21600r21600,l21600,xe">
-              <v:stroke joinstyle="miter"/>
-              <v:path gradientshapeok="t" o:connecttype="rect"/>
-            </v:shapetype>
-            <v:shape id="Text Box 52" o:spid="_x0000_s1027" type="#_x0000_t202" style="position:absolute;margin-left:190pt;margin-top:-6.35pt;width:328.5pt;height:40.5pt;z-index:251696128;visibility:visible;mso-wrap-style:square;mso-width-percent:0;mso-height-percent:0;mso-wrap-distance-left:9pt;mso-wrap-distance-top:0;mso-wrap-distance-right:9pt;mso-wrap-distance-bottom:0;mso-position-horizontal:absolute;mso-position-horizontal-relative:text;mso-position-vertical:absolute;mso-position-vertical-relative:text;mso-width-percent:0;mso-height-percent:0;mso-width-relative:margin;mso-height-relative:margin;v-text-anchor:top" o:gfxdata="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" filled="f" stroked="f">
-              <v:textbox>
-                <w:txbxContent>
-                  <w:p>
-                    <w:pPr>
-                      <w:pStyle w:val="Header1"/>
-                      <w:rPr>
-                        <w:rFonts w:ascii="Meiryo UI" w:eastAsia="Meiryo UI" w:hAnsi="Meiryo UI" w:hint="eastAsia"/>
-                        <w:sz w:val="18"/>
-                        <w:szCs w:val="21"/>
-                        <w:lang w:eastAsia="ja-JP"/>
-                      </w:rPr>
-                    </w:pPr>
-                    <w:r>
-                      <w:rPr>
-                        <w:rFonts w:ascii="Meiryo UI" w:eastAsia="Meiryo UI" w:hAnsi="Meiryo UI" w:hint="eastAsia"/>
-                        <w:sz w:val="18"/>
-                        <w:szCs w:val="21"/>
-                        <w:lang w:eastAsia="ja-JP"/>
-                      </w:rPr>
-                      <w:t>リアルタイム起動フレームワーク</w:t>
-                    </w:r>
-                    <w:r>
-                      <w:rPr>
-                        <w:rFonts w:ascii="Meiryo UI" w:eastAsia="Meiryo UI" w:hAnsi="Meiryo UI"/>
-                        <w:sz w:val="18"/>
-                        <w:szCs w:val="21"/>
-                      </w:rPr>
-                      <w:t xml:space="preserve"> – </w:t>
-                    </w:r>
-                    <w:r>
-                      <w:rPr>
-                        <w:rFonts w:ascii="Meiryo UI" w:eastAsia="Meiryo UI" w:hAnsi="Meiryo UI" w:hint="eastAsia"/>
-                        <w:sz w:val="18"/>
-                        <w:szCs w:val="21"/>
-                        <w:lang w:eastAsia="ja-JP"/>
-                      </w:rPr>
-                      <w:t>ユーザーガイド</w:t>
-                    </w:r>
-                  </w:p>
-                  <w:p>
-                    <w:pPr>
-                      <w:pStyle w:val="Header2"/>
-                      <w:rPr>
-                        <w:rFonts w:ascii="Meiryo UI" w:eastAsia="Meiryo UI" w:hAnsi="Meiryo UI"/>
-                        <w:color w:val="FFFFFF" w:themeColor="background1"/>
-                        <w:sz w:val="18"/>
-                        <w:szCs w:val="21"/>
-                      </w:rPr>
-                    </w:pPr>
-                    <w:r>
-                      <w:rPr>
-                        <w:rFonts w:ascii="Meiryo UI" w:eastAsia="Meiryo UI" w:hAnsi="Meiryo UI" w:hint="eastAsia"/>
-                        <w:color w:val="FFFFFF" w:themeColor="background1"/>
-                        <w:sz w:val="18"/>
-                        <w:szCs w:val="21"/>
-                        <w:lang w:eastAsia="ja-JP"/>
-                      </w:rPr>
-                      <w:t xml:space="preserve">版 </w:t>
-                    </w:r>
-                    <w:r>
-                      <w:rPr>
-                        <w:rFonts w:ascii="Meiryo UI" w:eastAsia="Meiryo UI" w:hAnsi="Meiryo UI"/>
-                        <w:color w:val="FFFFFF" w:themeColor="background1"/>
-                        <w:sz w:val="18"/>
-                        <w:szCs w:val="21"/>
-                      </w:rPr>
-                      <w:t>1.0</w:t>
-                    </w:r>
-                  </w:p>
-                  <w:p>
-                    <w:pPr>
-                      <w:pStyle w:val="Header2"/>
-                      <w:rPr>
-                        <w:rFonts w:ascii="Meiryo UI" w:eastAsia="Meiryo UI" w:hAnsi="Meiryo UI"/>
-                        <w:color w:val="FFFFFF" w:themeColor="background1"/>
-                        <w:sz w:val="18"/>
-                        <w:szCs w:val="21"/>
-                      </w:rPr>
-                    </w:pPr>
-                  </w:p>
-                  <w:p>
-                    <w:pPr>
-                      <w:pStyle w:val="Header2"/>
-                      <w:rPr>
-                        <w:rFonts w:ascii="Meiryo UI" w:eastAsia="Meiryo UI" w:hAnsi="Meiryo UI"/>
-                        <w:color w:val="FFFFFF" w:themeColor="background1"/>
-                        <w:sz w:val="18"/>
-                        <w:szCs w:val="21"/>
-                      </w:rPr>
-                    </w:pPr>
-                  </w:p>
-                  <w:p>
-                    <w:pPr>
-                      <w:pStyle w:val="Header2"/>
-                      <w:rPr>
-                        <w:rFonts w:ascii="Meiryo UI" w:eastAsia="Meiryo UI" w:hAnsi="Meiryo UI"/>
-                        <w:color w:val="FFFFFF" w:themeColor="background1"/>
-                        <w:sz w:val="18"/>
-                        <w:szCs w:val="21"/>
-                      </w:rPr>
-                    </w:pPr>
-                  </w:p>
-                </w:txbxContent>
-              </v:textbox>
-            </v:shape>
-          </w:pict>
-        </mc:Fallback>
-      </mc:AlternateContent>
-    </w:r>
-    <w:r>
-      <w:rPr>
-        <w:noProof/>
-      </w:rPr>
-      <mc:AlternateContent>
-        <mc:Choice Requires="wps">
-          <w:drawing>
-            <wp:anchor distT="0" distB="0" distL="114300" distR="114300" simplePos="0" relativeHeight="251692032" behindDoc="1" locked="0" layoutInCell="1" allowOverlap="1" wp14:anchorId="1706E5C1" wp14:editId="6496BCA6">
+            <wp:anchor distT="0" distB="0" distL="114300" distR="114300" simplePos="0" relativeHeight="251692032" behindDoc="1" locked="0" layoutInCell="1" allowOverlap="1" wp14:anchorId="1706E5C1" wp14:editId="0ABA7D0C">
               <wp:simplePos x="0" y="0"/>
               <wp:positionH relativeFrom="column">
                 <wp:posOffset>-539750</wp:posOffset>
@@ -4599,7 +4314,7 @@
         </mc:Choice>
         <mc:Fallback>
           <w:pict>
-            <v:rect w14:anchorId="05680408" id="Rectangle 53" o:spid="_x0000_s1026" style="position:absolute;margin-left:-42.5pt;margin-top:-14.8pt;width:595.4pt;height:54pt;z-index:-251624448;visibility:visible;mso-wrap-style:square;mso-width-percent:0;mso-height-percent:0;mso-wrap-distance-left:9pt;mso-wrap-distance-top:0;mso-wrap-distance-right:9pt;mso-wrap-distance-bottom:0;mso-position-horizontal:absolute;mso-position-horizontal-relative:text;mso-position-vertical:absolute;mso-position-vertical-relative:text;mso-width-percent:0;mso-height-percent:0;mso-width-relative:margin;mso-height-relative:margin;v-text-anchor:middle" o:gfxdata="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" fillcolor="#0f4b8f" stroked="f" strokeweight="4pt"/>
+            <v:rect w14:anchorId="2FD6D2D1" id="Rectangle 53" o:spid="_x0000_s1026" style="position:absolute;left:0;text-align:left;margin-left:-42.5pt;margin-top:-14.8pt;width:595.4pt;height:54pt;z-index:-251624448;visibility:visible;mso-wrap-style:square;mso-width-percent:0;mso-height-percent:0;mso-wrap-distance-left:9pt;mso-wrap-distance-top:0;mso-wrap-distance-right:9pt;mso-wrap-distance-bottom:0;mso-position-horizontal:absolute;mso-position-horizontal-relative:text;mso-position-vertical:absolute;mso-position-vertical-relative:text;mso-width-percent:0;mso-height-percent:0;mso-width-relative:margin;mso-height-relative:margin;v-text-anchor:middle" o:gfxdata="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" fillcolor="#0f4b8f" stroked="f" strokeweight="4pt"/>
           </w:pict>
         </mc:Fallback>
       </mc:AlternateContent>
@@ -6989,7 +6704,7 @@
       </w:pPr>
     </w:pPrDefault>
   </w:docDefaults>
-  <w:latentStyles w:defLockedState="0" w:defUIPriority="99" w:defSemiHidden="0" w:defUnhideWhenUsed="0" w:defQFormat="0" w:count="377">
+  <w:latentStyles w:defLockedState="0" w:defUIPriority="99" w:defSemiHidden="0" w:defUnhideWhenUsed="0" w:defQFormat="0" w:count="376">
     <w:lsdException w:name="Normal" w:uiPriority="0" w:qFormat="1"/>
     <w:lsdException w:name="heading 1" w:uiPriority="9" w:qFormat="1"/>
     <w:lsdException w:name="heading 2" w:semiHidden="1" w:uiPriority="9" w:unhideWhenUsed="1" w:qFormat="1"/>
@@ -7366,7 +7081,6 @@
     <w:lsdException w:name="Hashtag" w:semiHidden="1" w:unhideWhenUsed="1"/>
     <w:lsdException w:name="Unresolved Mention" w:semiHidden="1" w:unhideWhenUsed="1"/>
     <w:lsdException w:name="Smart Link" w:semiHidden="1" w:unhideWhenUsed="1"/>
-    <w:lsdException w:name="Smart Link Error" w:semiHidden="1" w:unhideWhenUsed="1"/>
   </w:latentStyles>
   <w:style w:type="paragraph" w:default="1" w:styleId="a">
     <w:name w:val="Normal"/>
@@ -7533,6 +7247,7 @@
   <w:style w:type="character" w:default="1" w:styleId="a0">
     <w:name w:val="Default Paragraph Font"/>
     <w:uiPriority w:val="1"/>
+    <w:semiHidden/>
     <w:unhideWhenUsed/>
   </w:style>
   <w:style w:type="table" w:default="1" w:styleId="a1">
@@ -9023,17 +8738,6 @@
 </file>
 
 <file path=customXml/item2.xml><?xml version="1.0" encoding="utf-8"?>
-<p:properties xmlns:p="http://schemas.microsoft.com/office/2006/metadata/properties" xmlns:xsi="http://www.w3.org/2001/XMLSchema-instance" xmlns:pc="http://schemas.microsoft.com/office/infopath/2007/PartnerControls">
-  <documentManagement>
-    <Document_x0020_Type xmlns="1ff1cc9a-82ff-46ae-b442-f8dce84a7912" xsi:nil="true"/>
-    <Category xmlns="1ff1cc9a-82ff-46ae-b442-f8dce84a7912" xsi:nil="true"/>
-    <Description0 xmlns="1ff1cc9a-82ff-46ae-b442-f8dce84a7912" xsi:nil="true"/>
-    <File_x0020_Name xmlns="1ff1cc9a-82ff-46ae-b442-f8dce84a7912" xsi:nil="true"/>
-  </documentManagement>
-</p:properties>
-</file>
-
-<file path=customXml/item3.xml><?xml version="1.0" encoding="utf-8"?>
 <ct:contentTypeSchema xmlns:ct="http://schemas.microsoft.com/office/2006/metadata/contentType" xmlns:ma="http://schemas.microsoft.com/office/2006/metadata/properties/metaAttributes" ct:_="" ma:_="" ma:contentTypeName="Document" ma:contentTypeID="0x010100F0AB6F6FBD4D2348AEA64F5DB74AD3F5" ma:contentTypeVersion="11" ma:contentTypeDescription="Create a new document." ma:contentTypeScope="" ma:versionID="a3bc19c39598815323803ab6b3210773">
   <xsd:schema xmlns:xsd="http://www.w3.org/2001/XMLSchema" xmlns:xs="http://www.w3.org/2001/XMLSchema" xmlns:p="http://schemas.microsoft.com/office/2006/metadata/properties" xmlns:ns2="1ff1cc9a-82ff-46ae-b442-f8dce84a7912" xmlns:ns3="08e712c8-6176-42df-9c70-84c2ea328eef" targetNamespace="http://schemas.microsoft.com/office/2006/metadata/properties" ma:root="true" ma:fieldsID="67e03fdbc994846f4687b4389261e436" ns2:_="" ns3:_="">
     <xsd:import namespace="1ff1cc9a-82ff-46ae-b442-f8dce84a7912"/>
@@ -9250,6 +8954,17 @@
 </ct:contentTypeSchema>
 </file>
 
+<file path=customXml/item3.xml><?xml version="1.0" encoding="utf-8"?>
+<p:properties xmlns:p="http://schemas.microsoft.com/office/2006/metadata/properties" xmlns:xsi="http://www.w3.org/2001/XMLSchema-instance" xmlns:pc="http://schemas.microsoft.com/office/infopath/2007/PartnerControls">
+  <documentManagement>
+    <Document_x0020_Type xmlns="1ff1cc9a-82ff-46ae-b442-f8dce84a7912" xsi:nil="true"/>
+    <Category xmlns="1ff1cc9a-82ff-46ae-b442-f8dce84a7912" xsi:nil="true"/>
+    <Description0 xmlns="1ff1cc9a-82ff-46ae-b442-f8dce84a7912" xsi:nil="true"/>
+    <File_x0020_Name xmlns="1ff1cc9a-82ff-46ae-b442-f8dce84a7912" xsi:nil="true"/>
+  </documentManagement>
+</p:properties>
+</file>
+
 <file path=customXml/item4.xml><?xml version="1.0" encoding="utf-8"?>
 <b:Sources xmlns:b="http://schemas.openxmlformats.org/officeDocument/2006/bibliography" xmlns="http://schemas.openxmlformats.org/officeDocument/2006/bibliography" SelectedStyle="\APASixthEditionOfficeOnline.xsl" StyleName="APA" Version="6"/>
 </file>
@@ -9263,16 +8978,6 @@
 </file>
 
 <file path=customXml/itemProps2.xml><?xml version="1.0" encoding="utf-8"?>
-<ds:datastoreItem xmlns:ds="http://schemas.openxmlformats.org/officeDocument/2006/customXml" ds:itemID="{FA4F3F1A-E360-4815-B25F-BE02FFA2B609}">
-  <ds:schemaRefs>
-    <ds:schemaRef ds:uri="http://schemas.microsoft.com/office/2006/metadata/properties"/>
-    <ds:schemaRef ds:uri="http://schemas.microsoft.com/office/infopath/2007/PartnerControls"/>
-    <ds:schemaRef ds:uri="1ff1cc9a-82ff-46ae-b442-f8dce84a7912"/>
-  </ds:schemaRefs>
-</ds:datastoreItem>
-</file>
-
-<file path=customXml/itemProps3.xml><?xml version="1.0" encoding="utf-8"?>
 <ds:datastoreItem xmlns:ds="http://schemas.openxmlformats.org/officeDocument/2006/customXml" ds:itemID="{65353792-CE16-483E-B39E-9DCDF6B35B06}">
   <ds:schemaRefs>
     <ds:schemaRef ds:uri="http://schemas.microsoft.com/office/2006/metadata/contentType"/>
@@ -9291,8 +8996,18 @@
 </ds:datastoreItem>
 </file>
 
+<file path=customXml/itemProps3.xml><?xml version="1.0" encoding="utf-8"?>
+<ds:datastoreItem xmlns:ds="http://schemas.openxmlformats.org/officeDocument/2006/customXml" ds:itemID="{FA4F3F1A-E360-4815-B25F-BE02FFA2B609}">
+  <ds:schemaRefs>
+    <ds:schemaRef ds:uri="http://schemas.microsoft.com/office/2006/metadata/properties"/>
+    <ds:schemaRef ds:uri="http://schemas.microsoft.com/office/infopath/2007/PartnerControls"/>
+    <ds:schemaRef ds:uri="1ff1cc9a-82ff-46ae-b442-f8dce84a7912"/>
+  </ds:schemaRefs>
+</ds:datastoreItem>
+</file>
+
 <file path=customXml/itemProps4.xml><?xml version="1.0" encoding="utf-8"?>
-<ds:datastoreItem xmlns:ds="http://schemas.openxmlformats.org/officeDocument/2006/customXml" ds:itemID="{EA7929BC-1C4C-42F6-9392-67BBFA2AC972}">
+<ds:datastoreItem xmlns:ds="http://schemas.openxmlformats.org/officeDocument/2006/customXml" ds:itemID="{BC26F193-573E-4AF9-A5EA-4650D5B8DE6C}">
   <ds:schemaRefs>
     <ds:schemaRef ds:uri="http://schemas.openxmlformats.org/officeDocument/2006/bibliography"/>
   </ds:schemaRefs>
